--- a/resume/Mechanical/Resume.docx
+++ b/resume/Mechanical/Resume.docx
@@ -1962,13 +1962,13 @@
           <w:noProof/>
         </w:rPr>
         <w:drawing>
-          <wp:anchor distT="0" distB="0" distL="114300" distR="114300" simplePos="0" relativeHeight="251662336" behindDoc="0" locked="0" layoutInCell="1" allowOverlap="1" wp14:anchorId="1AA1D9B6" wp14:editId="565EF42D">
+          <wp:anchor distT="0" distB="0" distL="114300" distR="114300" simplePos="0" relativeHeight="251662336" behindDoc="0" locked="0" layoutInCell="1" allowOverlap="1" wp14:anchorId="1AA1D9B6" wp14:editId="6C51A2CD">
             <wp:simplePos x="0" y="0"/>
             <wp:positionH relativeFrom="column">
-              <wp:posOffset>5420995</wp:posOffset>
+              <wp:posOffset>5417820</wp:posOffset>
             </wp:positionH>
             <wp:positionV relativeFrom="paragraph">
-              <wp:posOffset>184785</wp:posOffset>
+              <wp:posOffset>186055</wp:posOffset>
             </wp:positionV>
             <wp:extent cx="1551940" cy="1551940"/>
             <wp:effectExtent l="152400" t="152400" r="162560" b="162560"/>
